--- a/public/data/_work-in-progress/duskwall-memories/duskwall-memories-4.docx
+++ b/public/data/_work-in-progress/duskwall-memories/duskwall-memories-4.docx
@@ -732,7 +732,12 @@
               </w:rPr>
             </w:pPr>
             <w:r>
-              <w:t>X</w:t>
+              <w:rPr>
+                <w:rStyle w:val="Strong"/>
+                <w:b/>
+                <w:smallCaps/>
+              </w:rPr>
+              <w:t>Strange</w:t>
             </w:r>
           </w:p>
         </w:tc>
@@ -770,7 +775,7 @@
                 <w:sz w:val="16"/>
                 <w:szCs w:val="16"/>
               </w:rPr>
-              <w:t>Lorem ipsum dolor sit amet, consectetur adipiscing elit, sed do eiusmod tempor incididunt</w:t>
+              <w:t>The world beyond the Ghost Field</w:t>
             </w:r>
             <w:r>
               <w:rPr>
@@ -779,7 +784,7 @@
                 <w:sz w:val="16"/>
                 <w:szCs w:val="16"/>
               </w:rPr>
-              <w:t>.</w:t>
+              <w:t xml:space="preserve"> frays at the edges, blurry and unpredictable. </w:t>
             </w:r>
           </w:p>
           <w:tbl>
